--- a/Proyecto2/7_3Proyecto1-Fase4(a3)V4.docx
+++ b/Proyecto2/7_3Proyecto1-Fase4(a3)V4.docx
@@ -1,6 +1,6 @@
 
 <file path=word/document.xml><?xml version="1.0" encoding="utf-8"?>
-<w:document xmlns:wpc="http://schemas.microsoft.com/office/word/2010/wordprocessingCanvas" xmlns:cx="http://schemas.microsoft.com/office/drawing/2014/chartex" xmlns:cx1="http://schemas.microsoft.com/office/drawing/2015/9/8/chartex" xmlns:cx2="http://schemas.microsoft.com/office/drawing/2015/10/21/chartex" xmlns:cx3="http://schemas.microsoft.com/office/drawing/2016/5/9/chartex" xmlns:cx4="http://schemas.microsoft.com/office/drawing/2016/5/10/chartex" xmlns:cx5="http://schemas.microsoft.com/office/drawing/2016/5/11/chartex" xmlns:cx6="http://schemas.microsoft.com/office/drawing/2016/5/12/chartex" xmlns:cx7="http://schemas.microsoft.com/office/drawing/2016/5/13/chartex" xmlns:cx8="http://schemas.microsoft.com/office/drawing/2016/5/14/chartex" xmlns:mc="http://schemas.openxmlformats.org/markup-compatibility/2006" xmlns:aink="http://schemas.microsoft.com/office/drawing/2016/ink" xmlns:am3d="http://schemas.microsoft.com/office/drawing/2017/model3d" xmlns:o="urn:schemas-microsoft-com:office:office" xmlns:r="http://schemas.openxmlformats.org/officeDocument/2006/relationships" xmlns:m="http://schemas.openxmlformats.org/officeDocument/2006/math" xmlns:v="urn:schemas-microsoft-com:vml" xmlns:wp14="http://schemas.microsoft.com/office/word/2010/wordprocessingDrawing" xmlns:wp="http://schemas.openxmlformats.org/drawingml/2006/wordprocessingDrawing" xmlns:w10="urn:schemas-microsoft-com:office:word" xmlns:w="http://schemas.openxmlformats.org/wordprocessingml/2006/main" xmlns:w14="http://schemas.microsoft.com/office/word/2010/wordml" xmlns:w15="http://schemas.microsoft.com/office/word/2012/wordml" xmlns:w16cex="http://schemas.microsoft.com/office/word/2018/wordml/cex" xmlns:w16cid="http://schemas.microsoft.com/office/word/2016/wordml/cid" xmlns:w16="http://schemas.microsoft.com/office/word/2018/wordml" xmlns:w16se="http://schemas.microsoft.com/office/word/2015/wordml/symex" xmlns:wpg="http://schemas.microsoft.com/office/word/2010/wordprocessingGroup" xmlns:wpi="http://schemas.microsoft.com/office/word/2010/wordprocessingInk" xmlns:wne="http://schemas.microsoft.com/office/word/2006/wordml" xmlns:wps="http://schemas.microsoft.com/office/word/2010/wordprocessingShape" mc:Ignorable="w14 w15 w16se w16cid w16 w16cex wp14">
+<w:document xmlns:wpc="http://schemas.microsoft.com/office/word/2010/wordprocessingCanvas" xmlns:cx="http://schemas.microsoft.com/office/drawing/2014/chartex" xmlns:cx1="http://schemas.microsoft.com/office/drawing/2015/9/8/chartex" xmlns:cx2="http://schemas.microsoft.com/office/drawing/2015/10/21/chartex" xmlns:cx3="http://schemas.microsoft.com/office/drawing/2016/5/9/chartex" xmlns:cx4="http://schemas.microsoft.com/office/drawing/2016/5/10/chartex" xmlns:cx5="http://schemas.microsoft.com/office/drawing/2016/5/11/chartex" xmlns:cx6="http://schemas.microsoft.com/office/drawing/2016/5/12/chartex" xmlns:cx7="http://schemas.microsoft.com/office/drawing/2016/5/13/chartex" xmlns:cx8="http://schemas.microsoft.com/office/drawing/2016/5/14/chartex" xmlns:mc="http://schemas.openxmlformats.org/markup-compatibility/2006" xmlns:aink="http://schemas.microsoft.com/office/drawing/2016/ink" xmlns:am3d="http://schemas.microsoft.com/office/drawing/2017/model3d" xmlns:o="urn:schemas-microsoft-com:office:office" xmlns:oel="http://schemas.microsoft.com/office/2019/extlst" xmlns:r="http://schemas.openxmlformats.org/officeDocument/2006/relationships" xmlns:m="http://schemas.openxmlformats.org/officeDocument/2006/math" xmlns:v="urn:schemas-microsoft-com:vml" xmlns:wp14="http://schemas.microsoft.com/office/word/2010/wordprocessingDrawing" xmlns:wp="http://schemas.openxmlformats.org/drawingml/2006/wordprocessingDrawing" xmlns:w10="urn:schemas-microsoft-com:office:word" xmlns:w="http://schemas.openxmlformats.org/wordprocessingml/2006/main" xmlns:w14="http://schemas.microsoft.com/office/word/2010/wordml" xmlns:w15="http://schemas.microsoft.com/office/word/2012/wordml" xmlns:w16cex="http://schemas.microsoft.com/office/word/2018/wordml/cex" xmlns:w16cid="http://schemas.microsoft.com/office/word/2016/wordml/cid" xmlns:w16="http://schemas.microsoft.com/office/word/2018/wordml" xmlns:w16sdtdh="http://schemas.microsoft.com/office/word/2020/wordml/sdtdatahash" xmlns:w16se="http://schemas.microsoft.com/office/word/2015/wordml/symex" xmlns:wpg="http://schemas.microsoft.com/office/word/2010/wordprocessingGroup" xmlns:wpi="http://schemas.microsoft.com/office/word/2010/wordprocessingInk" xmlns:wne="http://schemas.microsoft.com/office/word/2006/wordml" xmlns:wps="http://schemas.microsoft.com/office/word/2010/wordprocessingShape" mc:Ignorable="w14 w15 w16se w16cid w16 w16cex w16sdtdh wp14">
   <w:body>
     <w:p>
       <w:pPr>
@@ -794,15 +794,7 @@
         </w:numPr>
       </w:pPr>
       <w:r>
-        <w:t xml:space="preserve">Google </w:t>
-      </w:r>
-      <w:proofErr w:type="spellStart"/>
-      <w:r>
-        <w:t>Analytics</w:t>
-      </w:r>
-      <w:proofErr w:type="spellEnd"/>
-      <w:r>
-        <w:t>.</w:t>
+        <w:t>Google Analytics.</w:t>
       </w:r>
     </w:p>
     <w:p>
@@ -819,22 +811,12 @@
         </w:numPr>
       </w:pPr>
       <w:hyperlink r:id="rId10" w:tgtFrame="_blank" w:history="1">
-        <w:proofErr w:type="spellStart"/>
         <w:r>
           <w:t>Clarity</w:t>
         </w:r>
-        <w:proofErr w:type="spellEnd"/>
       </w:hyperlink>
       <w:r>
-        <w:t xml:space="preserve">. </w:t>
-      </w:r>
-      <w:proofErr w:type="spellStart"/>
-      <w:r>
-        <w:t>Clarity</w:t>
-      </w:r>
-      <w:proofErr w:type="spellEnd"/>
-      <w:r>
-        <w:t xml:space="preserve"> es una </w:t>
+        <w:t xml:space="preserve">. Clarity es una </w:t>
       </w:r>
       <w:r>
         <w:t>herramienta gratuita de Microsoft</w:t>
@@ -847,15 +829,7 @@
         <w:t xml:space="preserve">. </w:t>
       </w:r>
       <w:r>
-        <w:t xml:space="preserve">Aunque es bastante nueva y tiene elementos por mejorar, nos ayuda a visualizar la experiencia de usuario, estudiar sus estadísticas de uso, grabar sesiones y mapas de calor, entre otras funciones. Además puede recibir información de Google </w:t>
-      </w:r>
-      <w:proofErr w:type="spellStart"/>
-      <w:r>
-        <w:t>Analytics</w:t>
-      </w:r>
-      <w:proofErr w:type="spellEnd"/>
-      <w:r>
-        <w:t>, lo que nos permite tener gran parte del foco en una sola herramienta.</w:t>
+        <w:t>Aunque es bastante nueva y tiene elementos por mejorar, nos ayuda a visualizar la experiencia de usuario, estudiar sus estadísticas de uso, grabar sesiones y mapas de calor, entre otras funciones. Además puede recibir información de Google Analytics, lo que nos permite tener gran parte del foco en una sola herramienta.</w:t>
       </w:r>
     </w:p>
     <w:p>
@@ -872,11 +846,9 @@
         </w:numPr>
       </w:pPr>
       <w:hyperlink r:id="rId11" w:tgtFrame="_blank" w:history="1">
-        <w:proofErr w:type="spellStart"/>
         <w:r>
           <w:t>Hotjar</w:t>
         </w:r>
-        <w:proofErr w:type="spellEnd"/>
       </w:hyperlink>
       <w:r>
         <w:rPr>
@@ -899,15 +871,7 @@
         <w:t xml:space="preserve"> </w:t>
       </w:r>
       <w:r>
-        <w:t xml:space="preserve">que podemos consultar. </w:t>
-      </w:r>
-      <w:proofErr w:type="spellStart"/>
-      <w:r>
-        <w:t>Hotjar</w:t>
-      </w:r>
-      <w:proofErr w:type="spellEnd"/>
-      <w:r>
-        <w:t xml:space="preserve"> permite entender de forma global cómo los usuarios están viviendo la experiencia de entrar a tu site. Desde </w:t>
+        <w:t xml:space="preserve">que podemos consultar. Hotjar permite entender de forma global cómo los usuarios están viviendo la experiencia de entrar a tu site. Desde </w:t>
       </w:r>
       <w:r>
         <w:t>mapas de calor hasta grabaciones de comportamiento</w:t>
@@ -930,22 +894,12 @@
         </w:numPr>
       </w:pPr>
       <w:hyperlink r:id="rId12" w:history="1">
-        <w:proofErr w:type="spellStart"/>
         <w:r>
           <w:t>Blisk</w:t>
         </w:r>
-        <w:proofErr w:type="spellEnd"/>
       </w:hyperlink>
       <w:r>
-        <w:t xml:space="preserve">. Usa </w:t>
-      </w:r>
-      <w:proofErr w:type="spellStart"/>
-      <w:r>
-        <w:t>Blisk</w:t>
-      </w:r>
-      <w:proofErr w:type="spellEnd"/>
-      <w:r>
-        <w:t xml:space="preserve"> para realizar</w:t>
+        <w:t>. Usa Blisk para realizar</w:t>
       </w:r>
       <w:r>
         <w:rPr>
@@ -958,23 +912,7 @@
         <w:t>test de usabilidad para sitios web</w:t>
       </w:r>
       <w:r>
-        <w:t xml:space="preserve"> y comprobar cómo se muestran tus páginas en los principales buscadores. Simula situaciones de carga web lenta, testea cómo funciona una web en desktop y en </w:t>
-      </w:r>
-      <w:proofErr w:type="spellStart"/>
-      <w:r>
-        <w:t>mobile</w:t>
-      </w:r>
-      <w:proofErr w:type="spellEnd"/>
-      <w:r>
-        <w:t xml:space="preserve">, </w:t>
-      </w:r>
-      <w:proofErr w:type="spellStart"/>
-      <w:r>
-        <w:t>trackea</w:t>
-      </w:r>
-      <w:proofErr w:type="spellEnd"/>
-      <w:r>
-        <w:t xml:space="preserve"> los errores de la página y mucho más. Tiene una versión estándar gratuita. </w:t>
+        <w:t xml:space="preserve"> y comprobar cómo se muestran tus páginas en los principales buscadores. Simula situaciones de carga web lenta, testea cómo funciona una web en desktop y en mobile, trackea los errores de la página y mucho más. Tiene una versión estándar gratuita. </w:t>
       </w:r>
     </w:p>
     <w:p>
@@ -1052,15 +990,7 @@
         <w:pStyle w:val="Prrafodelista"/>
       </w:pPr>
       <w:r>
-        <w:t>Analiza el texto que haya en tu web (</w:t>
-      </w:r>
-      <w:proofErr w:type="spellStart"/>
-      <w:r>
-        <w:t>copy</w:t>
-      </w:r>
-      <w:proofErr w:type="spellEnd"/>
-      <w:r>
-        <w:t>-paste del texto) y pega los resultados de “Legibilidad del texto”. Si hay algún parámetro tiene valor de 60 hacia abajo, tendrás que corregirlo.</w:t>
+        <w:t>Analiza el texto que haya en tu web (copy-paste del texto) y pega los resultados de “Legibilidad del texto”. Si hay algún parámetro tiene valor de 60 hacia abajo, tendrás que corregirlo.</w:t>
       </w:r>
     </w:p>
     <w:p>
@@ -1294,7 +1224,19 @@
         <w:rPr>
           <w:lang w:val="es-ES_tradnl"/>
         </w:rPr>
-        <w:t>ínimo 4 preguntas por apartado</w:t>
+        <w:t xml:space="preserve">ínimo </w:t>
+      </w:r>
+      <w:r>
+        <w:rPr>
+          <w:lang w:val="es-ES_tradnl"/>
+        </w:rPr>
+        <w:t xml:space="preserve">3 </w:t>
+      </w:r>
+      <w:r>
+        <w:rPr>
+          <w:lang w:val="es-ES_tradnl"/>
+        </w:rPr>
+        <w:t>preguntas por apartado</w:t>
       </w:r>
       <w:r>
         <w:rPr>
@@ -1550,64 +1492,6 @@
           <w:rFonts w:cstheme="minorHAnsi"/>
         </w:rPr>
         <w:t>: buscan establecer si al usuario le ayuda la información gráfica que se le ofrece a través de las pantallas del sitio web, como también su percepción acerca de la velocidad de despliegue de información.</w:t>
-      </w:r>
-    </w:p>
-    <w:p>
-      <w:pPr>
-        <w:pStyle w:val="Prrafodelista"/>
-        <w:widowControl/>
-        <w:numPr>
-          <w:ilvl w:val="0"/>
-          <w:numId w:val="13"/>
-        </w:numPr>
-        <w:autoSpaceDE w:val="0"/>
-        <w:autoSpaceDN w:val="0"/>
-        <w:adjustRightInd w:val="0"/>
-        <w:rPr>
-          <w:rFonts w:cstheme="minorHAnsi"/>
-        </w:rPr>
-      </w:pPr>
-      <w:r>
-        <w:rPr>
-          <w:rFonts w:cstheme="minorHAnsi"/>
-          <w:b/>
-        </w:rPr>
-        <w:t>Preguntas sobre Búsqueda:</w:t>
-      </w:r>
-      <w:r>
-        <w:rPr>
-          <w:rFonts w:cstheme="minorHAnsi"/>
-        </w:rPr>
-        <w:t xml:space="preserve"> buscan establecer si el sistema de búsqueda cubre las necesidades de acceso a información que tiene el usuario</w:t>
-      </w:r>
-    </w:p>
-    <w:p>
-      <w:pPr>
-        <w:pStyle w:val="Prrafodelista"/>
-        <w:widowControl/>
-        <w:numPr>
-          <w:ilvl w:val="0"/>
-          <w:numId w:val="13"/>
-        </w:numPr>
-        <w:autoSpaceDE w:val="0"/>
-        <w:autoSpaceDN w:val="0"/>
-        <w:adjustRightInd w:val="0"/>
-        <w:rPr>
-          <w:rFonts w:cstheme="minorHAnsi"/>
-        </w:rPr>
-      </w:pPr>
-      <w:r>
-        <w:rPr>
-          <w:rFonts w:cstheme="minorHAnsi"/>
-          <w:b/>
-        </w:rPr>
-        <w:t>Preguntas sobre Feedback</w:t>
-      </w:r>
-      <w:r>
-        <w:rPr>
-          <w:rFonts w:cstheme="minorHAnsi"/>
-        </w:rPr>
-        <w:t xml:space="preserve">: establecer si el usuario encuentra la forma de ponerse en contacto con la institución. </w:t>
       </w:r>
     </w:p>
     <w:p>
@@ -2138,7 +2022,7 @@
 </file>
 
 <file path=word/endnotes.xml><?xml version="1.0" encoding="utf-8"?>
-<w:endnotes xmlns:wpc="http://schemas.microsoft.com/office/word/2010/wordprocessingCanvas" xmlns:cx="http://schemas.microsoft.com/office/drawing/2014/chartex" xmlns:cx1="http://schemas.microsoft.com/office/drawing/2015/9/8/chartex" xmlns:cx2="http://schemas.microsoft.com/office/drawing/2015/10/21/chartex" xmlns:cx3="http://schemas.microsoft.com/office/drawing/2016/5/9/chartex" xmlns:cx4="http://schemas.microsoft.com/office/drawing/2016/5/10/chartex" xmlns:cx5="http://schemas.microsoft.com/office/drawing/2016/5/11/chartex" xmlns:cx6="http://schemas.microsoft.com/office/drawing/2016/5/12/chartex" xmlns:cx7="http://schemas.microsoft.com/office/drawing/2016/5/13/chartex" xmlns:cx8="http://schemas.microsoft.com/office/drawing/2016/5/14/chartex" xmlns:mc="http://schemas.openxmlformats.org/markup-compatibility/2006" xmlns:aink="http://schemas.microsoft.com/office/drawing/2016/ink" xmlns:am3d="http://schemas.microsoft.com/office/drawing/2017/model3d" xmlns:o="urn:schemas-microsoft-com:office:office" xmlns:r="http://schemas.openxmlformats.org/officeDocument/2006/relationships" xmlns:m="http://schemas.openxmlformats.org/officeDocument/2006/math" xmlns:v="urn:schemas-microsoft-com:vml" xmlns:wp14="http://schemas.microsoft.com/office/word/2010/wordprocessingDrawing" xmlns:wp="http://schemas.openxmlformats.org/drawingml/2006/wordprocessingDrawing" xmlns:w10="urn:schemas-microsoft-com:office:word" xmlns:w="http://schemas.openxmlformats.org/wordprocessingml/2006/main" xmlns:w14="http://schemas.microsoft.com/office/word/2010/wordml" xmlns:w15="http://schemas.microsoft.com/office/word/2012/wordml" xmlns:w16cex="http://schemas.microsoft.com/office/word/2018/wordml/cex" xmlns:w16cid="http://schemas.microsoft.com/office/word/2016/wordml/cid" xmlns:w16="http://schemas.microsoft.com/office/word/2018/wordml" xmlns:w16se="http://schemas.microsoft.com/office/word/2015/wordml/symex" xmlns:wpg="http://schemas.microsoft.com/office/word/2010/wordprocessingGroup" xmlns:wpi="http://schemas.microsoft.com/office/word/2010/wordprocessingInk" xmlns:wne="http://schemas.microsoft.com/office/word/2006/wordml" xmlns:wps="http://schemas.microsoft.com/office/word/2010/wordprocessingShape" mc:Ignorable="w14 w15 w16se w16cid w16 w16cex wp14">
+<w:endnotes xmlns:wpc="http://schemas.microsoft.com/office/word/2010/wordprocessingCanvas" xmlns:cx="http://schemas.microsoft.com/office/drawing/2014/chartex" xmlns:cx1="http://schemas.microsoft.com/office/drawing/2015/9/8/chartex" xmlns:cx2="http://schemas.microsoft.com/office/drawing/2015/10/21/chartex" xmlns:cx3="http://schemas.microsoft.com/office/drawing/2016/5/9/chartex" xmlns:cx4="http://schemas.microsoft.com/office/drawing/2016/5/10/chartex" xmlns:cx5="http://schemas.microsoft.com/office/drawing/2016/5/11/chartex" xmlns:cx6="http://schemas.microsoft.com/office/drawing/2016/5/12/chartex" xmlns:cx7="http://schemas.microsoft.com/office/drawing/2016/5/13/chartex" xmlns:cx8="http://schemas.microsoft.com/office/drawing/2016/5/14/chartex" xmlns:mc="http://schemas.openxmlformats.org/markup-compatibility/2006" xmlns:aink="http://schemas.microsoft.com/office/drawing/2016/ink" xmlns:am3d="http://schemas.microsoft.com/office/drawing/2017/model3d" xmlns:o="urn:schemas-microsoft-com:office:office" xmlns:oel="http://schemas.microsoft.com/office/2019/extlst" xmlns:r="http://schemas.openxmlformats.org/officeDocument/2006/relationships" xmlns:m="http://schemas.openxmlformats.org/officeDocument/2006/math" xmlns:v="urn:schemas-microsoft-com:vml" xmlns:wp14="http://schemas.microsoft.com/office/word/2010/wordprocessingDrawing" xmlns:wp="http://schemas.openxmlformats.org/drawingml/2006/wordprocessingDrawing" xmlns:w10="urn:schemas-microsoft-com:office:word" xmlns:w="http://schemas.openxmlformats.org/wordprocessingml/2006/main" xmlns:w14="http://schemas.microsoft.com/office/word/2010/wordml" xmlns:w15="http://schemas.microsoft.com/office/word/2012/wordml" xmlns:w16cex="http://schemas.microsoft.com/office/word/2018/wordml/cex" xmlns:w16cid="http://schemas.microsoft.com/office/word/2016/wordml/cid" xmlns:w16="http://schemas.microsoft.com/office/word/2018/wordml" xmlns:w16sdtdh="http://schemas.microsoft.com/office/word/2020/wordml/sdtdatahash" xmlns:w16se="http://schemas.microsoft.com/office/word/2015/wordml/symex" xmlns:wpg="http://schemas.microsoft.com/office/word/2010/wordprocessingGroup" xmlns:wpi="http://schemas.microsoft.com/office/word/2010/wordprocessingInk" xmlns:wne="http://schemas.microsoft.com/office/word/2006/wordml" xmlns:wps="http://schemas.microsoft.com/office/word/2010/wordprocessingShape" mc:Ignorable="w14 w15 w16se w16cid w16 w16cex w16sdtdh wp14">
   <w:endnote w:type="separator" w:id="-1">
     <w:p>
       <w:r>
@@ -2157,7 +2041,7 @@
 </file>
 
 <file path=word/footer1.xml><?xml version="1.0" encoding="utf-8"?>
-<w:ftr xmlns:wpc="http://schemas.microsoft.com/office/word/2010/wordprocessingCanvas" xmlns:cx="http://schemas.microsoft.com/office/drawing/2014/chartex" xmlns:cx1="http://schemas.microsoft.com/office/drawing/2015/9/8/chartex" xmlns:cx2="http://schemas.microsoft.com/office/drawing/2015/10/21/chartex" xmlns:cx3="http://schemas.microsoft.com/office/drawing/2016/5/9/chartex" xmlns:cx4="http://schemas.microsoft.com/office/drawing/2016/5/10/chartex" xmlns:cx5="http://schemas.microsoft.com/office/drawing/2016/5/11/chartex" xmlns:cx6="http://schemas.microsoft.com/office/drawing/2016/5/12/chartex" xmlns:cx7="http://schemas.microsoft.com/office/drawing/2016/5/13/chartex" xmlns:cx8="http://schemas.microsoft.com/office/drawing/2016/5/14/chartex" xmlns:mc="http://schemas.openxmlformats.org/markup-compatibility/2006" xmlns:aink="http://schemas.microsoft.com/office/drawing/2016/ink" xmlns:am3d="http://schemas.microsoft.com/office/drawing/2017/model3d" xmlns:o="urn:schemas-microsoft-com:office:office" xmlns:r="http://schemas.openxmlformats.org/officeDocument/2006/relationships" xmlns:m="http://schemas.openxmlformats.org/officeDocument/2006/math" xmlns:v="urn:schemas-microsoft-com:vml" xmlns:wp14="http://schemas.microsoft.com/office/word/2010/wordprocessingDrawing" xmlns:wp="http://schemas.openxmlformats.org/drawingml/2006/wordprocessingDrawing" xmlns:w10="urn:schemas-microsoft-com:office:word" xmlns:w="http://schemas.openxmlformats.org/wordprocessingml/2006/main" xmlns:w14="http://schemas.microsoft.com/office/word/2010/wordml" xmlns:w15="http://schemas.microsoft.com/office/word/2012/wordml" xmlns:w16cex="http://schemas.microsoft.com/office/word/2018/wordml/cex" xmlns:w16cid="http://schemas.microsoft.com/office/word/2016/wordml/cid" xmlns:w16="http://schemas.microsoft.com/office/word/2018/wordml" xmlns:w16se="http://schemas.microsoft.com/office/word/2015/wordml/symex" xmlns:wpg="http://schemas.microsoft.com/office/word/2010/wordprocessingGroup" xmlns:wpi="http://schemas.microsoft.com/office/word/2010/wordprocessingInk" xmlns:wne="http://schemas.microsoft.com/office/word/2006/wordml" xmlns:wps="http://schemas.microsoft.com/office/word/2010/wordprocessingShape" mc:Ignorable="w14 w15 w16se w16cid w16 w16cex wp14">
+<w:ftr xmlns:wpc="http://schemas.microsoft.com/office/word/2010/wordprocessingCanvas" xmlns:cx="http://schemas.microsoft.com/office/drawing/2014/chartex" xmlns:cx1="http://schemas.microsoft.com/office/drawing/2015/9/8/chartex" xmlns:cx2="http://schemas.microsoft.com/office/drawing/2015/10/21/chartex" xmlns:cx3="http://schemas.microsoft.com/office/drawing/2016/5/9/chartex" xmlns:cx4="http://schemas.microsoft.com/office/drawing/2016/5/10/chartex" xmlns:cx5="http://schemas.microsoft.com/office/drawing/2016/5/11/chartex" xmlns:cx6="http://schemas.microsoft.com/office/drawing/2016/5/12/chartex" xmlns:cx7="http://schemas.microsoft.com/office/drawing/2016/5/13/chartex" xmlns:cx8="http://schemas.microsoft.com/office/drawing/2016/5/14/chartex" xmlns:mc="http://schemas.openxmlformats.org/markup-compatibility/2006" xmlns:aink="http://schemas.microsoft.com/office/drawing/2016/ink" xmlns:am3d="http://schemas.microsoft.com/office/drawing/2017/model3d" xmlns:o="urn:schemas-microsoft-com:office:office" xmlns:oel="http://schemas.microsoft.com/office/2019/extlst" xmlns:r="http://schemas.openxmlformats.org/officeDocument/2006/relationships" xmlns:m="http://schemas.openxmlformats.org/officeDocument/2006/math" xmlns:v="urn:schemas-microsoft-com:vml" xmlns:wp14="http://schemas.microsoft.com/office/word/2010/wordprocessingDrawing" xmlns:wp="http://schemas.openxmlformats.org/drawingml/2006/wordprocessingDrawing" xmlns:w10="urn:schemas-microsoft-com:office:word" xmlns:w="http://schemas.openxmlformats.org/wordprocessingml/2006/main" xmlns:w14="http://schemas.microsoft.com/office/word/2010/wordml" xmlns:w15="http://schemas.microsoft.com/office/word/2012/wordml" xmlns:w16cex="http://schemas.microsoft.com/office/word/2018/wordml/cex" xmlns:w16cid="http://schemas.microsoft.com/office/word/2016/wordml/cid" xmlns:w16="http://schemas.microsoft.com/office/word/2018/wordml" xmlns:w16sdtdh="http://schemas.microsoft.com/office/word/2020/wordml/sdtdatahash" xmlns:w16se="http://schemas.microsoft.com/office/word/2015/wordml/symex" xmlns:wpg="http://schemas.microsoft.com/office/word/2010/wordprocessingGroup" xmlns:wpi="http://schemas.microsoft.com/office/word/2010/wordprocessingInk" xmlns:wne="http://schemas.microsoft.com/office/word/2006/wordml" xmlns:wps="http://schemas.microsoft.com/office/word/2010/wordprocessingShape" mc:Ignorable="w14 w15 w16se w16cid w16 w16cex w16sdtdh wp14">
   <w:tbl>
     <w:tblPr>
       <w:tblW w:w="5000" w:type="pct"/>
@@ -2194,7 +2078,6 @@
           <w:dataBinding w:prefixMappings="xmlns:ns0='http://purl.org/dc/elements/1.1/' xmlns:ns1='http://schemas.openxmlformats.org/package/2006/metadata/core-properties' " w:xpath="/ns1:coreProperties[1]/ns0:creator[1]" w:storeItemID="{6C3C8BC8-F283-45AE-878A-BAB7291924A1}"/>
           <w:text/>
         </w:sdtPr>
-        <w:sdtEndPr/>
         <w:sdtContent>
           <w:tc>
             <w:tcPr>
@@ -2293,7 +2176,7 @@
 </file>
 
 <file path=word/footnotes.xml><?xml version="1.0" encoding="utf-8"?>
-<w:footnotes xmlns:wpc="http://schemas.microsoft.com/office/word/2010/wordprocessingCanvas" xmlns:cx="http://schemas.microsoft.com/office/drawing/2014/chartex" xmlns:cx1="http://schemas.microsoft.com/office/drawing/2015/9/8/chartex" xmlns:cx2="http://schemas.microsoft.com/office/drawing/2015/10/21/chartex" xmlns:cx3="http://schemas.microsoft.com/office/drawing/2016/5/9/chartex" xmlns:cx4="http://schemas.microsoft.com/office/drawing/2016/5/10/chartex" xmlns:cx5="http://schemas.microsoft.com/office/drawing/2016/5/11/chartex" xmlns:cx6="http://schemas.microsoft.com/office/drawing/2016/5/12/chartex" xmlns:cx7="http://schemas.microsoft.com/office/drawing/2016/5/13/chartex" xmlns:cx8="http://schemas.microsoft.com/office/drawing/2016/5/14/chartex" xmlns:mc="http://schemas.openxmlformats.org/markup-compatibility/2006" xmlns:aink="http://schemas.microsoft.com/office/drawing/2016/ink" xmlns:am3d="http://schemas.microsoft.com/office/drawing/2017/model3d" xmlns:o="urn:schemas-microsoft-com:office:office" xmlns:r="http://schemas.openxmlformats.org/officeDocument/2006/relationships" xmlns:m="http://schemas.openxmlformats.org/officeDocument/2006/math" xmlns:v="urn:schemas-microsoft-com:vml" xmlns:wp14="http://schemas.microsoft.com/office/word/2010/wordprocessingDrawing" xmlns:wp="http://schemas.openxmlformats.org/drawingml/2006/wordprocessingDrawing" xmlns:w10="urn:schemas-microsoft-com:office:word" xmlns:w="http://schemas.openxmlformats.org/wordprocessingml/2006/main" xmlns:w14="http://schemas.microsoft.com/office/word/2010/wordml" xmlns:w15="http://schemas.microsoft.com/office/word/2012/wordml" xmlns:w16cex="http://schemas.microsoft.com/office/word/2018/wordml/cex" xmlns:w16cid="http://schemas.microsoft.com/office/word/2016/wordml/cid" xmlns:w16="http://schemas.microsoft.com/office/word/2018/wordml" xmlns:w16se="http://schemas.microsoft.com/office/word/2015/wordml/symex" xmlns:wpg="http://schemas.microsoft.com/office/word/2010/wordprocessingGroup" xmlns:wpi="http://schemas.microsoft.com/office/word/2010/wordprocessingInk" xmlns:wne="http://schemas.microsoft.com/office/word/2006/wordml" xmlns:wps="http://schemas.microsoft.com/office/word/2010/wordprocessingShape" mc:Ignorable="w14 w15 w16se w16cid w16 w16cex wp14">
+<w:footnotes xmlns:wpc="http://schemas.microsoft.com/office/word/2010/wordprocessingCanvas" xmlns:cx="http://schemas.microsoft.com/office/drawing/2014/chartex" xmlns:cx1="http://schemas.microsoft.com/office/drawing/2015/9/8/chartex" xmlns:cx2="http://schemas.microsoft.com/office/drawing/2015/10/21/chartex" xmlns:cx3="http://schemas.microsoft.com/office/drawing/2016/5/9/chartex" xmlns:cx4="http://schemas.microsoft.com/office/drawing/2016/5/10/chartex" xmlns:cx5="http://schemas.microsoft.com/office/drawing/2016/5/11/chartex" xmlns:cx6="http://schemas.microsoft.com/office/drawing/2016/5/12/chartex" xmlns:cx7="http://schemas.microsoft.com/office/drawing/2016/5/13/chartex" xmlns:cx8="http://schemas.microsoft.com/office/drawing/2016/5/14/chartex" xmlns:mc="http://schemas.openxmlformats.org/markup-compatibility/2006" xmlns:aink="http://schemas.microsoft.com/office/drawing/2016/ink" xmlns:am3d="http://schemas.microsoft.com/office/drawing/2017/model3d" xmlns:o="urn:schemas-microsoft-com:office:office" xmlns:oel="http://schemas.microsoft.com/office/2019/extlst" xmlns:r="http://schemas.openxmlformats.org/officeDocument/2006/relationships" xmlns:m="http://schemas.openxmlformats.org/officeDocument/2006/math" xmlns:v="urn:schemas-microsoft-com:vml" xmlns:wp14="http://schemas.microsoft.com/office/word/2010/wordprocessingDrawing" xmlns:wp="http://schemas.openxmlformats.org/drawingml/2006/wordprocessingDrawing" xmlns:w10="urn:schemas-microsoft-com:office:word" xmlns:w="http://schemas.openxmlformats.org/wordprocessingml/2006/main" xmlns:w14="http://schemas.microsoft.com/office/word/2010/wordml" xmlns:w15="http://schemas.microsoft.com/office/word/2012/wordml" xmlns:w16cex="http://schemas.microsoft.com/office/word/2018/wordml/cex" xmlns:w16cid="http://schemas.microsoft.com/office/word/2016/wordml/cid" xmlns:w16="http://schemas.microsoft.com/office/word/2018/wordml" xmlns:w16sdtdh="http://schemas.microsoft.com/office/word/2020/wordml/sdtdatahash" xmlns:w16se="http://schemas.microsoft.com/office/word/2015/wordml/symex" xmlns:wpg="http://schemas.microsoft.com/office/word/2010/wordprocessingGroup" xmlns:wpi="http://schemas.microsoft.com/office/word/2010/wordprocessingInk" xmlns:wne="http://schemas.microsoft.com/office/word/2006/wordml" xmlns:wps="http://schemas.microsoft.com/office/word/2010/wordprocessingShape" mc:Ignorable="w14 w15 w16se w16cid w16 w16cex w16sdtdh wp14">
   <w:footnote w:type="separator" w:id="-1">
     <w:p>
       <w:r>
@@ -2312,7 +2195,7 @@
 </file>
 
 <file path=word/numbering.xml><?xml version="1.0" encoding="utf-8"?>
-<w:numbering xmlns:wpc="http://schemas.microsoft.com/office/word/2010/wordprocessingCanvas" xmlns:cx="http://schemas.microsoft.com/office/drawing/2014/chartex" xmlns:cx1="http://schemas.microsoft.com/office/drawing/2015/9/8/chartex" xmlns:cx2="http://schemas.microsoft.com/office/drawing/2015/10/21/chartex" xmlns:cx3="http://schemas.microsoft.com/office/drawing/2016/5/9/chartex" xmlns:cx4="http://schemas.microsoft.com/office/drawing/2016/5/10/chartex" xmlns:cx5="http://schemas.microsoft.com/office/drawing/2016/5/11/chartex" xmlns:cx6="http://schemas.microsoft.com/office/drawing/2016/5/12/chartex" xmlns:cx7="http://schemas.microsoft.com/office/drawing/2016/5/13/chartex" xmlns:cx8="http://schemas.microsoft.com/office/drawing/2016/5/14/chartex" xmlns:mc="http://schemas.openxmlformats.org/markup-compatibility/2006" xmlns:aink="http://schemas.microsoft.com/office/drawing/2016/ink" xmlns:am3d="http://schemas.microsoft.com/office/drawing/2017/model3d" xmlns:o="urn:schemas-microsoft-com:office:office" xmlns:r="http://schemas.openxmlformats.org/officeDocument/2006/relationships" xmlns:m="http://schemas.openxmlformats.org/officeDocument/2006/math" xmlns:v="urn:schemas-microsoft-com:vml" xmlns:wp14="http://schemas.microsoft.com/office/word/2010/wordprocessingDrawing" xmlns:wp="http://schemas.openxmlformats.org/drawingml/2006/wordprocessingDrawing" xmlns:w10="urn:schemas-microsoft-com:office:word" xmlns:w="http://schemas.openxmlformats.org/wordprocessingml/2006/main" xmlns:w14="http://schemas.microsoft.com/office/word/2010/wordml" xmlns:w15="http://schemas.microsoft.com/office/word/2012/wordml" xmlns:w16cex="http://schemas.microsoft.com/office/word/2018/wordml/cex" xmlns:w16cid="http://schemas.microsoft.com/office/word/2016/wordml/cid" xmlns:w16="http://schemas.microsoft.com/office/word/2018/wordml" xmlns:w16se="http://schemas.microsoft.com/office/word/2015/wordml/symex" xmlns:wpg="http://schemas.microsoft.com/office/word/2010/wordprocessingGroup" xmlns:wpi="http://schemas.microsoft.com/office/word/2010/wordprocessingInk" xmlns:wne="http://schemas.microsoft.com/office/word/2006/wordml" xmlns:wps="http://schemas.microsoft.com/office/word/2010/wordprocessingShape" mc:Ignorable="w14 w15 w16se w16cid w16 w16cex wp14">
+<w:numbering xmlns:wpc="http://schemas.microsoft.com/office/word/2010/wordprocessingCanvas" xmlns:cx="http://schemas.microsoft.com/office/drawing/2014/chartex" xmlns:cx1="http://schemas.microsoft.com/office/drawing/2015/9/8/chartex" xmlns:cx2="http://schemas.microsoft.com/office/drawing/2015/10/21/chartex" xmlns:cx3="http://schemas.microsoft.com/office/drawing/2016/5/9/chartex" xmlns:cx4="http://schemas.microsoft.com/office/drawing/2016/5/10/chartex" xmlns:cx5="http://schemas.microsoft.com/office/drawing/2016/5/11/chartex" xmlns:cx6="http://schemas.microsoft.com/office/drawing/2016/5/12/chartex" xmlns:cx7="http://schemas.microsoft.com/office/drawing/2016/5/13/chartex" xmlns:cx8="http://schemas.microsoft.com/office/drawing/2016/5/14/chartex" xmlns:mc="http://schemas.openxmlformats.org/markup-compatibility/2006" xmlns:aink="http://schemas.microsoft.com/office/drawing/2016/ink" xmlns:am3d="http://schemas.microsoft.com/office/drawing/2017/model3d" xmlns:o="urn:schemas-microsoft-com:office:office" xmlns:oel="http://schemas.microsoft.com/office/2019/extlst" xmlns:r="http://schemas.openxmlformats.org/officeDocument/2006/relationships" xmlns:m="http://schemas.openxmlformats.org/officeDocument/2006/math" xmlns:v="urn:schemas-microsoft-com:vml" xmlns:wp14="http://schemas.microsoft.com/office/word/2010/wordprocessingDrawing" xmlns:wp="http://schemas.openxmlformats.org/drawingml/2006/wordprocessingDrawing" xmlns:w10="urn:schemas-microsoft-com:office:word" xmlns:w="http://schemas.openxmlformats.org/wordprocessingml/2006/main" xmlns:w14="http://schemas.microsoft.com/office/word/2010/wordml" xmlns:w15="http://schemas.microsoft.com/office/word/2012/wordml" xmlns:w16cex="http://schemas.microsoft.com/office/word/2018/wordml/cex" xmlns:w16cid="http://schemas.microsoft.com/office/word/2016/wordml/cid" xmlns:w16="http://schemas.microsoft.com/office/word/2018/wordml" xmlns:w16sdtdh="http://schemas.microsoft.com/office/word/2020/wordml/sdtdatahash" xmlns:w16se="http://schemas.microsoft.com/office/word/2015/wordml/symex" xmlns:wpg="http://schemas.microsoft.com/office/word/2010/wordprocessingGroup" xmlns:wpi="http://schemas.microsoft.com/office/word/2010/wordprocessingInk" xmlns:wne="http://schemas.microsoft.com/office/word/2006/wordml" xmlns:wps="http://schemas.microsoft.com/office/word/2010/wordprocessingShape" mc:Ignorable="w14 w15 w16se w16cid w16 w16cex w16sdtdh wp14">
   <w:abstractNum w:abstractNumId="0" w15:restartNumberingAfterBreak="0">
     <w:nsid w:val="0D6049EE"/>
     <w:multiLevelType w:val="multilevel"/>
@@ -5158,70 +5041,70 @@
       </w:rPr>
     </w:lvl>
   </w:abstractNum>
-  <w:num w:numId="1">
+  <w:num w:numId="1" w16cid:durableId="1703246109">
     <w:abstractNumId w:val="10"/>
   </w:num>
-  <w:num w:numId="2">
+  <w:num w:numId="2" w16cid:durableId="1886981976">
     <w:abstractNumId w:val="3"/>
   </w:num>
-  <w:num w:numId="3">
+  <w:num w:numId="3" w16cid:durableId="1313289368">
     <w:abstractNumId w:val="6"/>
   </w:num>
-  <w:num w:numId="4">
+  <w:num w:numId="4" w16cid:durableId="1253973716">
     <w:abstractNumId w:val="23"/>
   </w:num>
-  <w:num w:numId="5">
+  <w:num w:numId="5" w16cid:durableId="409087659">
     <w:abstractNumId w:val="14"/>
   </w:num>
-  <w:num w:numId="6">
+  <w:num w:numId="6" w16cid:durableId="951936533">
     <w:abstractNumId w:val="4"/>
   </w:num>
-  <w:num w:numId="7">
+  <w:num w:numId="7" w16cid:durableId="1948584703">
     <w:abstractNumId w:val="21"/>
   </w:num>
-  <w:num w:numId="8">
+  <w:num w:numId="8" w16cid:durableId="1059205809">
     <w:abstractNumId w:val="17"/>
   </w:num>
-  <w:num w:numId="9">
+  <w:num w:numId="9" w16cid:durableId="1561938701">
     <w:abstractNumId w:val="25"/>
   </w:num>
-  <w:num w:numId="10">
+  <w:num w:numId="10" w16cid:durableId="1878546261">
     <w:abstractNumId w:val="13"/>
   </w:num>
-  <w:num w:numId="11">
+  <w:num w:numId="11" w16cid:durableId="775953343">
     <w:abstractNumId w:val="9"/>
   </w:num>
-  <w:num w:numId="12">
+  <w:num w:numId="12" w16cid:durableId="714550644">
     <w:abstractNumId w:val="19"/>
   </w:num>
-  <w:num w:numId="13">
+  <w:num w:numId="13" w16cid:durableId="1918440509">
     <w:abstractNumId w:val="22"/>
   </w:num>
-  <w:num w:numId="14">
+  <w:num w:numId="14" w16cid:durableId="1136992451">
     <w:abstractNumId w:val="2"/>
   </w:num>
-  <w:num w:numId="15">
+  <w:num w:numId="15" w16cid:durableId="195168586">
     <w:abstractNumId w:val="12"/>
   </w:num>
-  <w:num w:numId="16">
+  <w:num w:numId="16" w16cid:durableId="1311326907">
     <w:abstractNumId w:val="0"/>
   </w:num>
-  <w:num w:numId="17">
+  <w:num w:numId="17" w16cid:durableId="205679738">
     <w:abstractNumId w:val="16"/>
   </w:num>
-  <w:num w:numId="18">
+  <w:num w:numId="18" w16cid:durableId="264503836">
     <w:abstractNumId w:val="5"/>
   </w:num>
-  <w:num w:numId="19">
+  <w:num w:numId="19" w16cid:durableId="1970548696">
     <w:abstractNumId w:val="18"/>
   </w:num>
-  <w:num w:numId="20">
+  <w:num w:numId="20" w16cid:durableId="1342315374">
     <w:abstractNumId w:val="1"/>
   </w:num>
-  <w:num w:numId="21">
+  <w:num w:numId="21" w16cid:durableId="1835686441">
     <w:abstractNumId w:val="8"/>
   </w:num>
-  <w:num w:numId="22">
+  <w:num w:numId="22" w16cid:durableId="1793091178">
     <w:abstractNumId w:val="10"/>
     <w:lvlOverride w:ilvl="0">
       <w:startOverride w:val="1"/>
@@ -5251,19 +5134,19 @@
       <w:startOverride w:val="1"/>
     </w:lvlOverride>
   </w:num>
-  <w:num w:numId="23">
+  <w:num w:numId="23" w16cid:durableId="2144082048">
     <w:abstractNumId w:val="15"/>
   </w:num>
-  <w:num w:numId="24">
+  <w:num w:numId="24" w16cid:durableId="157699840">
     <w:abstractNumId w:val="11"/>
   </w:num>
-  <w:num w:numId="25">
+  <w:num w:numId="25" w16cid:durableId="921446257">
     <w:abstractNumId w:val="24"/>
   </w:num>
-  <w:num w:numId="26">
+  <w:num w:numId="26" w16cid:durableId="482086330">
     <w:abstractNumId w:val="20"/>
   </w:num>
-  <w:num w:numId="27">
+  <w:num w:numId="27" w16cid:durableId="225729950">
     <w:abstractNumId w:val="7"/>
   </w:num>
   <w:numIdMacAtCleanup w:val="10"/>
@@ -5271,7 +5154,7 @@
 </file>
 
 <file path=word/styles.xml><?xml version="1.0" encoding="utf-8"?>
-<w:styles xmlns:mc="http://schemas.openxmlformats.org/markup-compatibility/2006" xmlns:r="http://schemas.openxmlformats.org/officeDocument/2006/relationships" xmlns:w="http://schemas.openxmlformats.org/wordprocessingml/2006/main" xmlns:w14="http://schemas.microsoft.com/office/word/2010/wordml" xmlns:w15="http://schemas.microsoft.com/office/word/2012/wordml" xmlns:w16cex="http://schemas.microsoft.com/office/word/2018/wordml/cex" xmlns:w16cid="http://schemas.microsoft.com/office/word/2016/wordml/cid" xmlns:w16="http://schemas.microsoft.com/office/word/2018/wordml" xmlns:w16se="http://schemas.microsoft.com/office/word/2015/wordml/symex" mc:Ignorable="w14 w15 w16se w16cid w16 w16cex">
+<w:styles xmlns:mc="http://schemas.openxmlformats.org/markup-compatibility/2006" xmlns:r="http://schemas.openxmlformats.org/officeDocument/2006/relationships" xmlns:w="http://schemas.openxmlformats.org/wordprocessingml/2006/main" xmlns:w14="http://schemas.microsoft.com/office/word/2010/wordml" xmlns:w15="http://schemas.microsoft.com/office/word/2012/wordml" xmlns:w16cex="http://schemas.microsoft.com/office/word/2018/wordml/cex" xmlns:w16cid="http://schemas.microsoft.com/office/word/2016/wordml/cid" xmlns:w16="http://schemas.microsoft.com/office/word/2018/wordml" xmlns:w16sdtdh="http://schemas.microsoft.com/office/word/2020/wordml/sdtdatahash" xmlns:w16se="http://schemas.microsoft.com/office/word/2015/wordml/symex" mc:Ignorable="w14 w15 w16se w16cid w16 w16cex w16sdtdh">
   <w:docDefaults>
     <w:rPrDefault>
       <w:rPr>
@@ -6707,7 +6590,7 @@
 </file>
 
 <file path=word/glossary/document.xml><?xml version="1.0" encoding="utf-8"?>
-<w:glossaryDocument xmlns:wpc="http://schemas.microsoft.com/office/word/2010/wordprocessingCanvas" xmlns:cx="http://schemas.microsoft.com/office/drawing/2014/chartex" xmlns:cx1="http://schemas.microsoft.com/office/drawing/2015/9/8/chartex" xmlns:cx2="http://schemas.microsoft.com/office/drawing/2015/10/21/chartex" xmlns:cx3="http://schemas.microsoft.com/office/drawing/2016/5/9/chartex" xmlns:cx4="http://schemas.microsoft.com/office/drawing/2016/5/10/chartex" xmlns:cx5="http://schemas.microsoft.com/office/drawing/2016/5/11/chartex" xmlns:cx6="http://schemas.microsoft.com/office/drawing/2016/5/12/chartex" xmlns:cx7="http://schemas.microsoft.com/office/drawing/2016/5/13/chartex" xmlns:cx8="http://schemas.microsoft.com/office/drawing/2016/5/14/chartex" xmlns:mc="http://schemas.openxmlformats.org/markup-compatibility/2006" xmlns:aink="http://schemas.microsoft.com/office/drawing/2016/ink" xmlns:am3d="http://schemas.microsoft.com/office/drawing/2017/model3d" xmlns:o="urn:schemas-microsoft-com:office:office" xmlns:r="http://schemas.openxmlformats.org/officeDocument/2006/relationships" xmlns:m="http://schemas.openxmlformats.org/officeDocument/2006/math" xmlns:v="urn:schemas-microsoft-com:vml" xmlns:wp14="http://schemas.microsoft.com/office/word/2010/wordprocessingDrawing" xmlns:wp="http://schemas.openxmlformats.org/drawingml/2006/wordprocessingDrawing" xmlns:w10="urn:schemas-microsoft-com:office:word" xmlns:w="http://schemas.openxmlformats.org/wordprocessingml/2006/main" xmlns:w14="http://schemas.microsoft.com/office/word/2010/wordml" xmlns:w15="http://schemas.microsoft.com/office/word/2012/wordml" xmlns:w16cex="http://schemas.microsoft.com/office/word/2018/wordml/cex" xmlns:w16cid="http://schemas.microsoft.com/office/word/2016/wordml/cid" xmlns:w16="http://schemas.microsoft.com/office/word/2018/wordml" xmlns:w16se="http://schemas.microsoft.com/office/word/2015/wordml/symex" xmlns:wpg="http://schemas.microsoft.com/office/word/2010/wordprocessingGroup" xmlns:wpi="http://schemas.microsoft.com/office/word/2010/wordprocessingInk" xmlns:wne="http://schemas.microsoft.com/office/word/2006/wordml" xmlns:wps="http://schemas.microsoft.com/office/word/2010/wordprocessingShape" mc:Ignorable="w14 w15 w16se w16cid w16 w16cex wp14">
+<w:glossaryDocument xmlns:wpc="http://schemas.microsoft.com/office/word/2010/wordprocessingCanvas" xmlns:cx="http://schemas.microsoft.com/office/drawing/2014/chartex" xmlns:cx1="http://schemas.microsoft.com/office/drawing/2015/9/8/chartex" xmlns:cx2="http://schemas.microsoft.com/office/drawing/2015/10/21/chartex" xmlns:cx3="http://schemas.microsoft.com/office/drawing/2016/5/9/chartex" xmlns:cx4="http://schemas.microsoft.com/office/drawing/2016/5/10/chartex" xmlns:cx5="http://schemas.microsoft.com/office/drawing/2016/5/11/chartex" xmlns:cx6="http://schemas.microsoft.com/office/drawing/2016/5/12/chartex" xmlns:cx7="http://schemas.microsoft.com/office/drawing/2016/5/13/chartex" xmlns:cx8="http://schemas.microsoft.com/office/drawing/2016/5/14/chartex" xmlns:mc="http://schemas.openxmlformats.org/markup-compatibility/2006" xmlns:aink="http://schemas.microsoft.com/office/drawing/2016/ink" xmlns:am3d="http://schemas.microsoft.com/office/drawing/2017/model3d" xmlns:o="urn:schemas-microsoft-com:office:office" xmlns:oel="http://schemas.microsoft.com/office/2019/extlst" xmlns:r="http://schemas.openxmlformats.org/officeDocument/2006/relationships" xmlns:m="http://schemas.openxmlformats.org/officeDocument/2006/math" xmlns:v="urn:schemas-microsoft-com:vml" xmlns:wp14="http://schemas.microsoft.com/office/word/2010/wordprocessingDrawing" xmlns:wp="http://schemas.openxmlformats.org/drawingml/2006/wordprocessingDrawing" xmlns:w10="urn:schemas-microsoft-com:office:word" xmlns:w="http://schemas.openxmlformats.org/wordprocessingml/2006/main" xmlns:w14="http://schemas.microsoft.com/office/word/2010/wordml" xmlns:w15="http://schemas.microsoft.com/office/word/2012/wordml" xmlns:w16cex="http://schemas.microsoft.com/office/word/2018/wordml/cex" xmlns:w16cid="http://schemas.microsoft.com/office/word/2016/wordml/cid" xmlns:w16="http://schemas.microsoft.com/office/word/2018/wordml" xmlns:w16sdtdh="http://schemas.microsoft.com/office/word/2020/wordml/sdtdatahash" xmlns:w16se="http://schemas.microsoft.com/office/word/2015/wordml/symex" xmlns:wpg="http://schemas.microsoft.com/office/word/2010/wordprocessingGroup" xmlns:wpi="http://schemas.microsoft.com/office/word/2010/wordprocessingInk" xmlns:wne="http://schemas.microsoft.com/office/word/2006/wordml" xmlns:wps="http://schemas.microsoft.com/office/word/2010/wordprocessingShape" mc:Ignorable="w14 w15 w16se w16cid w16 w16cex w16sdtdh wp14">
   <w:docParts>
     <w:docPart>
       <w:docPartPr>
@@ -6743,7 +6626,7 @@
 </file>
 
 <file path=word/glossary/fontTable.xml><?xml version="1.0" encoding="utf-8"?>
-<w:fonts xmlns:mc="http://schemas.openxmlformats.org/markup-compatibility/2006" xmlns:r="http://schemas.openxmlformats.org/officeDocument/2006/relationships" xmlns:w="http://schemas.openxmlformats.org/wordprocessingml/2006/main" xmlns:w14="http://schemas.microsoft.com/office/word/2010/wordml" xmlns:w15="http://schemas.microsoft.com/office/word/2012/wordml" xmlns:w16cex="http://schemas.microsoft.com/office/word/2018/wordml/cex" xmlns:w16cid="http://schemas.microsoft.com/office/word/2016/wordml/cid" xmlns:w16="http://schemas.microsoft.com/office/word/2018/wordml" xmlns:w16se="http://schemas.microsoft.com/office/word/2015/wordml/symex" mc:Ignorable="w14 w15 w16se w16cid w16 w16cex">
+<w:fonts xmlns:mc="http://schemas.openxmlformats.org/markup-compatibility/2006" xmlns:r="http://schemas.openxmlformats.org/officeDocument/2006/relationships" xmlns:w="http://schemas.openxmlformats.org/wordprocessingml/2006/main" xmlns:w14="http://schemas.microsoft.com/office/word/2010/wordml" xmlns:w15="http://schemas.microsoft.com/office/word/2012/wordml" xmlns:w16cex="http://schemas.microsoft.com/office/word/2018/wordml/cex" xmlns:w16cid="http://schemas.microsoft.com/office/word/2016/wordml/cid" xmlns:w16="http://schemas.microsoft.com/office/word/2018/wordml" xmlns:w16sdtdh="http://schemas.microsoft.com/office/word/2020/wordml/sdtdatahash" xmlns:w16se="http://schemas.microsoft.com/office/word/2015/wordml/symex" mc:Ignorable="w14 w15 w16se w16cid w16 w16cex w16sdtdh">
   <w:font w:name="Times New Roman">
     <w:panose1 w:val="02020603050405020304"/>
     <w:charset w:val="00"/>
@@ -6804,7 +6687,7 @@
 </file>
 
 <file path=word/glossary/settings.xml><?xml version="1.0" encoding="utf-8"?>
-<w:settings xmlns:mc="http://schemas.openxmlformats.org/markup-compatibility/2006" xmlns:o="urn:schemas-microsoft-com:office:office" xmlns:r="http://schemas.openxmlformats.org/officeDocument/2006/relationships" xmlns:m="http://schemas.openxmlformats.org/officeDocument/2006/math" xmlns:v="urn:schemas-microsoft-com:vml" xmlns:w10="urn:schemas-microsoft-com:office:word" xmlns:w="http://schemas.openxmlformats.org/wordprocessingml/2006/main" xmlns:w14="http://schemas.microsoft.com/office/word/2010/wordml" xmlns:w15="http://schemas.microsoft.com/office/word/2012/wordml" xmlns:w16cex="http://schemas.microsoft.com/office/word/2018/wordml/cex" xmlns:w16cid="http://schemas.microsoft.com/office/word/2016/wordml/cid" xmlns:w16="http://schemas.microsoft.com/office/word/2018/wordml" xmlns:w16se="http://schemas.microsoft.com/office/word/2015/wordml/symex" xmlns:sl="http://schemas.openxmlformats.org/schemaLibrary/2006/main" mc:Ignorable="w14 w15 w16se w16cid w16 w16cex">
+<w:settings xmlns:mc="http://schemas.openxmlformats.org/markup-compatibility/2006" xmlns:o="urn:schemas-microsoft-com:office:office" xmlns:r="http://schemas.openxmlformats.org/officeDocument/2006/relationships" xmlns:m="http://schemas.openxmlformats.org/officeDocument/2006/math" xmlns:v="urn:schemas-microsoft-com:vml" xmlns:w10="urn:schemas-microsoft-com:office:word" xmlns:w="http://schemas.openxmlformats.org/wordprocessingml/2006/main" xmlns:w14="http://schemas.microsoft.com/office/word/2010/wordml" xmlns:w15="http://schemas.microsoft.com/office/word/2012/wordml" xmlns:w16cex="http://schemas.microsoft.com/office/word/2018/wordml/cex" xmlns:w16cid="http://schemas.microsoft.com/office/word/2016/wordml/cid" xmlns:w16="http://schemas.microsoft.com/office/word/2018/wordml" xmlns:w16sdtdh="http://schemas.microsoft.com/office/word/2020/wordml/sdtdatahash" xmlns:w16se="http://schemas.microsoft.com/office/word/2015/wordml/symex" xmlns:sl="http://schemas.openxmlformats.org/schemaLibrary/2006/main" mc:Ignorable="w14 w15 w16se w16cid w16 w16cex w16sdtdh">
   <w:view w:val="normal"/>
   <w:defaultTabStop w:val="708"/>
   <w:hyphenationZone w:val="425"/>
@@ -6839,6 +6722,7 @@
     <w:rsid w:val="006B3B82"/>
     <w:rsid w:val="00761E16"/>
     <w:rsid w:val="007805B0"/>
+    <w:rsid w:val="00904F07"/>
     <w:rsid w:val="00915A41"/>
     <w:rsid w:val="00B0416E"/>
     <w:rsid w:val="00BB7D35"/>
@@ -6870,7 +6754,7 @@
 </file>
 
 <file path=word/glossary/styles.xml><?xml version="1.0" encoding="utf-8"?>
-<w:styles xmlns:mc="http://schemas.openxmlformats.org/markup-compatibility/2006" xmlns:r="http://schemas.openxmlformats.org/officeDocument/2006/relationships" xmlns:w="http://schemas.openxmlformats.org/wordprocessingml/2006/main" xmlns:w14="http://schemas.microsoft.com/office/word/2010/wordml" xmlns:w15="http://schemas.microsoft.com/office/word/2012/wordml" xmlns:w16cex="http://schemas.microsoft.com/office/word/2018/wordml/cex" xmlns:w16cid="http://schemas.microsoft.com/office/word/2016/wordml/cid" xmlns:w16="http://schemas.microsoft.com/office/word/2018/wordml" xmlns:w16se="http://schemas.microsoft.com/office/word/2015/wordml/symex" mc:Ignorable="w14 w15 w16se w16cid w16 w16cex">
+<w:styles xmlns:mc="http://schemas.openxmlformats.org/markup-compatibility/2006" xmlns:r="http://schemas.openxmlformats.org/officeDocument/2006/relationships" xmlns:w="http://schemas.openxmlformats.org/wordprocessingml/2006/main" xmlns:w14="http://schemas.microsoft.com/office/word/2010/wordml" xmlns:w15="http://schemas.microsoft.com/office/word/2012/wordml" xmlns:w16cex="http://schemas.microsoft.com/office/word/2018/wordml/cex" xmlns:w16cid="http://schemas.microsoft.com/office/word/2016/wordml/cid" xmlns:w16="http://schemas.microsoft.com/office/word/2018/wordml" xmlns:w16sdtdh="http://schemas.microsoft.com/office/word/2020/wordml/sdtdatahash" xmlns:w16se="http://schemas.microsoft.com/office/word/2015/wordml/symex" mc:Ignorable="w14 w15 w16se w16cid w16 w16cex w16sdtdh">
   <w:docDefaults>
     <w:rPrDefault>
       <w:rPr>
@@ -7313,7 +7197,7 @@
 </file>
 
 <file path=word/glossary/webSettings.xml><?xml version="1.0" encoding="utf-8"?>
-<w:webSettings xmlns:mc="http://schemas.openxmlformats.org/markup-compatibility/2006" xmlns:r="http://schemas.openxmlformats.org/officeDocument/2006/relationships" xmlns:w="http://schemas.openxmlformats.org/wordprocessingml/2006/main" xmlns:w14="http://schemas.microsoft.com/office/word/2010/wordml" xmlns:w15="http://schemas.microsoft.com/office/word/2012/wordml" xmlns:w16cex="http://schemas.microsoft.com/office/word/2018/wordml/cex" xmlns:w16cid="http://schemas.microsoft.com/office/word/2016/wordml/cid" xmlns:w16="http://schemas.microsoft.com/office/word/2018/wordml" xmlns:w16se="http://schemas.microsoft.com/office/word/2015/wordml/symex" mc:Ignorable="w14 w15 w16se w16cid w16 w16cex">
+<w:webSettings xmlns:mc="http://schemas.openxmlformats.org/markup-compatibility/2006" xmlns:r="http://schemas.openxmlformats.org/officeDocument/2006/relationships" xmlns:w="http://schemas.openxmlformats.org/wordprocessingml/2006/main" xmlns:w14="http://schemas.microsoft.com/office/word/2010/wordml" xmlns:w15="http://schemas.microsoft.com/office/word/2012/wordml" xmlns:w16cex="http://schemas.microsoft.com/office/word/2018/wordml/cex" xmlns:w16cid="http://schemas.microsoft.com/office/word/2016/wordml/cid" xmlns:w16="http://schemas.microsoft.com/office/word/2018/wordml" xmlns:w16sdtdh="http://schemas.microsoft.com/office/word/2020/wordml/sdtdatahash" xmlns:w16se="http://schemas.microsoft.com/office/word/2015/wordml/symex" mc:Ignorable="w14 w15 w16se w16cid w16 w16cex w16sdtdh">
   <w:optimizeForBrowser/>
   <w:allowPNG/>
 </w:webSettings>
